--- a/2.2/DB/Запросы.docx
+++ b/2.2/DB/Запросы.docx
@@ -8658,687 +8658,1130 @@
         <w:spacing w:line="240" w:lineRule="auto"/>
         <w:jc w:val="both"/>
         <w:rPr>
+          <w:rFonts w:ascii="Bahnschrift SemiLight SemiConde" w:hAnsi="Bahnschrift SemiLight SemiConde"/>
+          <w:sz w:val="18"/>
+          <w:szCs w:val="18"/>
+        </w:rPr>
+      </w:pPr>
+      <w:r>
+        <w:rPr>
+          <w:rFonts w:ascii="Bahnschrift SemiLight SemiConde" w:hAnsi="Bahnschrift SemiLight SemiConde"/>
+          <w:sz w:val="18"/>
+          <w:szCs w:val="18"/>
+        </w:rPr>
+        <w:t>Вывести поставки, объем заказа которых больше среднего значения объема среди всех поставок</w:t>
+      </w:r>
+    </w:p>
+    <w:p>
+      <w:pPr>
+        <w:spacing w:line="240" w:lineRule="auto"/>
+        <w:jc w:val="both"/>
+        <w:rPr>
+          <w:rFonts w:ascii="Bahnschrift SemiLight SemiConde" w:hAnsi="Bahnschrift SemiLight SemiConde"/>
+          <w:sz w:val="18"/>
+          <w:szCs w:val="18"/>
+        </w:rPr>
+      </w:pPr>
+      <w:r>
+        <w:rPr>
+          <w:rFonts w:ascii="Bahnschrift SemiLight SemiConde" w:hAnsi="Bahnschrift SemiLight SemiConde"/>
+          <w:sz w:val="18"/>
+          <w:szCs w:val="18"/>
+          <w:lang w:val="en-US"/>
+        </w:rPr>
+        <w:t>SELECT</w:t>
+      </w:r>
+      <w:r>
+        <w:rPr>
+          <w:rFonts w:ascii="Bahnschrift SemiLight SemiConde" w:hAnsi="Bahnschrift SemiLight SemiConde"/>
+          <w:sz w:val="18"/>
+          <w:szCs w:val="18"/>
+        </w:rPr>
+        <w:t xml:space="preserve"> </w:t>
+      </w:r>
+      <w:r>
+        <w:rPr>
+          <w:rFonts w:ascii="Bahnschrift SemiLight SemiConde" w:hAnsi="Bahnschrift SemiLight SemiConde"/>
+          <w:sz w:val="18"/>
+          <w:szCs w:val="18"/>
+          <w:lang w:val="en-US"/>
+        </w:rPr>
+        <w:t>s</w:t>
+      </w:r>
+      <w:r>
+        <w:rPr>
+          <w:rFonts w:ascii="Bahnschrift SemiLight SemiConde" w:hAnsi="Bahnschrift SemiLight SemiConde"/>
+          <w:sz w:val="18"/>
+          <w:szCs w:val="18"/>
+        </w:rPr>
+        <w:t>.</w:t>
+      </w:r>
+      <w:r>
+        <w:rPr>
+          <w:rFonts w:ascii="Bahnschrift SemiLight SemiConde" w:hAnsi="Bahnschrift SemiLight SemiConde"/>
+          <w:sz w:val="18"/>
+          <w:szCs w:val="18"/>
+          <w:lang w:val="en-US"/>
+        </w:rPr>
+        <w:t>name</w:t>
+      </w:r>
+      <w:r>
+        <w:rPr>
+          <w:rFonts w:ascii="Bahnschrift SemiLight SemiConde" w:hAnsi="Bahnschrift SemiLight SemiConde"/>
+          <w:sz w:val="18"/>
+          <w:szCs w:val="18"/>
+        </w:rPr>
+        <w:t xml:space="preserve"> Магазин, </w:t>
+      </w:r>
+      <w:r>
+        <w:rPr>
+          <w:rFonts w:ascii="Bahnschrift SemiLight SemiConde" w:hAnsi="Bahnschrift SemiLight SemiConde"/>
+          <w:sz w:val="18"/>
+          <w:szCs w:val="18"/>
+          <w:lang w:val="en-US"/>
+        </w:rPr>
+        <w:t>b</w:t>
+      </w:r>
+      <w:r>
+        <w:rPr>
+          <w:rFonts w:ascii="Bahnschrift SemiLight SemiConde" w:hAnsi="Bahnschrift SemiLight SemiConde"/>
+          <w:sz w:val="18"/>
+          <w:szCs w:val="18"/>
+        </w:rPr>
+        <w:t>.</w:t>
+      </w:r>
+      <w:r>
+        <w:rPr>
+          <w:rFonts w:ascii="Bahnschrift SemiLight SemiConde" w:hAnsi="Bahnschrift SemiLight SemiConde"/>
+          <w:sz w:val="18"/>
+          <w:szCs w:val="18"/>
+          <w:lang w:val="en-US"/>
+        </w:rPr>
+        <w:t>name</w:t>
+      </w:r>
+      <w:r>
+        <w:rPr>
+          <w:rFonts w:ascii="Bahnschrift SemiLight SemiConde" w:hAnsi="Bahnschrift SemiLight SemiConde"/>
+          <w:sz w:val="18"/>
+          <w:szCs w:val="18"/>
+        </w:rPr>
+        <w:t xml:space="preserve"> Книга, </w:t>
+      </w:r>
+      <w:r>
+        <w:rPr>
+          <w:rFonts w:ascii="Bahnschrift SemiLight SemiConde" w:hAnsi="Bahnschrift SemiLight SemiConde"/>
+          <w:sz w:val="18"/>
+          <w:szCs w:val="18"/>
+          <w:lang w:val="en-US"/>
+        </w:rPr>
+        <w:t>d</w:t>
+      </w:r>
+      <w:r>
+        <w:rPr>
+          <w:rFonts w:ascii="Bahnschrift SemiLight SemiConde" w:hAnsi="Bahnschrift SemiLight SemiConde"/>
+          <w:sz w:val="18"/>
+          <w:szCs w:val="18"/>
+        </w:rPr>
+        <w:t>.</w:t>
+      </w:r>
+      <w:r>
+        <w:rPr>
+          <w:rFonts w:ascii="Bahnschrift SemiLight SemiConde" w:hAnsi="Bahnschrift SemiLight SemiConde"/>
+          <w:sz w:val="18"/>
+          <w:szCs w:val="18"/>
+          <w:lang w:val="en-US"/>
+        </w:rPr>
+        <w:t>size</w:t>
+      </w:r>
+      <w:r>
+        <w:rPr>
+          <w:rFonts w:ascii="Bahnschrift SemiLight SemiConde" w:hAnsi="Bahnschrift SemiLight SemiConde"/>
+          <w:sz w:val="18"/>
+          <w:szCs w:val="18"/>
+        </w:rPr>
+        <w:t xml:space="preserve"> "Объем заказа"</w:t>
+      </w:r>
+      <w:proofErr w:type="gramStart"/>
+      <w:r>
+        <w:rPr>
+          <w:rFonts w:ascii="Bahnschrift SemiLight SemiConde" w:hAnsi="Bahnschrift SemiLight SemiConde"/>
+          <w:sz w:val="18"/>
+          <w:szCs w:val="18"/>
+        </w:rPr>
+        <w:t xml:space="preserve">,  </w:t>
+      </w:r>
+      <w:r>
+        <w:rPr>
+          <w:rFonts w:ascii="Bahnschrift SemiLight SemiConde" w:hAnsi="Bahnschrift SemiLight SemiConde"/>
+          <w:sz w:val="18"/>
+          <w:szCs w:val="18"/>
+          <w:lang w:val="en-US"/>
+        </w:rPr>
+        <w:t>d</w:t>
+      </w:r>
+      <w:r>
+        <w:rPr>
+          <w:rFonts w:ascii="Bahnschrift SemiLight SemiConde" w:hAnsi="Bahnschrift SemiLight SemiConde"/>
+          <w:sz w:val="18"/>
+          <w:szCs w:val="18"/>
+        </w:rPr>
+        <w:t>.</w:t>
+      </w:r>
+      <w:r>
+        <w:rPr>
+          <w:rFonts w:ascii="Bahnschrift SemiLight SemiConde" w:hAnsi="Bahnschrift SemiLight SemiConde"/>
+          <w:sz w:val="18"/>
+          <w:szCs w:val="18"/>
+          <w:lang w:val="en-US"/>
+        </w:rPr>
+        <w:t>date</w:t>
+      </w:r>
+      <w:proofErr w:type="gramEnd"/>
+      <w:r>
+        <w:rPr>
+          <w:rFonts w:ascii="Bahnschrift SemiLight SemiConde" w:hAnsi="Bahnschrift SemiLight SemiConde"/>
+          <w:sz w:val="18"/>
+          <w:szCs w:val="18"/>
+        </w:rPr>
+        <w:t>_</w:t>
+      </w:r>
+      <w:r>
+        <w:rPr>
+          <w:rFonts w:ascii="Bahnschrift SemiLight SemiConde" w:hAnsi="Bahnschrift SemiLight SemiConde"/>
+          <w:sz w:val="18"/>
+          <w:szCs w:val="18"/>
+          <w:lang w:val="en-US"/>
+        </w:rPr>
+        <w:t>come</w:t>
+      </w:r>
+      <w:r>
+        <w:rPr>
+          <w:rFonts w:ascii="Bahnschrift SemiLight SemiConde" w:hAnsi="Bahnschrift SemiLight SemiConde"/>
+          <w:sz w:val="18"/>
+          <w:szCs w:val="18"/>
+        </w:rPr>
+        <w:t xml:space="preserve"> "Дата поступления", </w:t>
+      </w:r>
+      <w:r>
+        <w:rPr>
+          <w:rFonts w:ascii="Bahnschrift SemiLight SemiConde" w:hAnsi="Bahnschrift SemiLight SemiConde"/>
+          <w:sz w:val="18"/>
+          <w:szCs w:val="18"/>
+          <w:lang w:val="en-US"/>
+        </w:rPr>
+        <w:t>d</w:t>
+      </w:r>
+      <w:r>
+        <w:rPr>
+          <w:rFonts w:ascii="Bahnschrift SemiLight SemiConde" w:hAnsi="Bahnschrift SemiLight SemiConde"/>
+          <w:sz w:val="18"/>
+          <w:szCs w:val="18"/>
+        </w:rPr>
+        <w:t>.</w:t>
+      </w:r>
+      <w:r>
+        <w:rPr>
+          <w:rFonts w:ascii="Bahnschrift SemiLight SemiConde" w:hAnsi="Bahnschrift SemiLight SemiConde"/>
+          <w:sz w:val="18"/>
+          <w:szCs w:val="18"/>
+          <w:lang w:val="en-US"/>
+        </w:rPr>
+        <w:t>count</w:t>
+      </w:r>
+      <w:r>
+        <w:rPr>
+          <w:rFonts w:ascii="Bahnschrift SemiLight SemiConde" w:hAnsi="Bahnschrift SemiLight SemiConde"/>
+          <w:sz w:val="18"/>
+          <w:szCs w:val="18"/>
+        </w:rPr>
+        <w:t>_</w:t>
+      </w:r>
+      <w:r>
+        <w:rPr>
+          <w:rFonts w:ascii="Bahnschrift SemiLight SemiConde" w:hAnsi="Bahnschrift SemiLight SemiConde"/>
+          <w:sz w:val="18"/>
+          <w:szCs w:val="18"/>
+          <w:lang w:val="en-US"/>
+        </w:rPr>
+        <w:t>book</w:t>
+      </w:r>
+      <w:r>
+        <w:rPr>
+          <w:rFonts w:ascii="Bahnschrift SemiLight SemiConde" w:hAnsi="Bahnschrift SemiLight SemiConde"/>
+          <w:sz w:val="18"/>
+          <w:szCs w:val="18"/>
+        </w:rPr>
+        <w:t xml:space="preserve"> Количество, </w:t>
+      </w:r>
+      <w:r>
+        <w:rPr>
+          <w:rFonts w:ascii="Bahnschrift SemiLight SemiConde" w:hAnsi="Bahnschrift SemiLight SemiConde"/>
+          <w:sz w:val="18"/>
+          <w:szCs w:val="18"/>
+          <w:lang w:val="en-US"/>
+        </w:rPr>
+        <w:t>d</w:t>
+      </w:r>
+      <w:r>
+        <w:rPr>
+          <w:rFonts w:ascii="Bahnschrift SemiLight SemiConde" w:hAnsi="Bahnschrift SemiLight SemiConde"/>
+          <w:sz w:val="18"/>
+          <w:szCs w:val="18"/>
+        </w:rPr>
+        <w:t>.</w:t>
+      </w:r>
+      <w:r>
+        <w:rPr>
+          <w:rFonts w:ascii="Bahnschrift SemiLight SemiConde" w:hAnsi="Bahnschrift SemiLight SemiConde"/>
+          <w:sz w:val="18"/>
+          <w:szCs w:val="18"/>
+          <w:lang w:val="en-US"/>
+        </w:rPr>
+        <w:t>cost</w:t>
+      </w:r>
+      <w:r>
+        <w:rPr>
+          <w:rFonts w:ascii="Bahnschrift SemiLight SemiConde" w:hAnsi="Bahnschrift SemiLight SemiConde"/>
+          <w:sz w:val="18"/>
+          <w:szCs w:val="18"/>
+        </w:rPr>
+        <w:t xml:space="preserve"> "Цена для магазина", </w:t>
+      </w:r>
+      <w:r>
+        <w:rPr>
+          <w:rFonts w:ascii="Bahnschrift SemiLight SemiConde" w:hAnsi="Bahnschrift SemiLight SemiConde"/>
+          <w:sz w:val="18"/>
+          <w:szCs w:val="18"/>
+          <w:lang w:val="en-US"/>
+        </w:rPr>
+        <w:t>d</w:t>
+      </w:r>
+      <w:r>
+        <w:rPr>
+          <w:rFonts w:ascii="Bahnschrift SemiLight SemiConde" w:hAnsi="Bahnschrift SemiLight SemiConde"/>
+          <w:sz w:val="18"/>
+          <w:szCs w:val="18"/>
+        </w:rPr>
+        <w:t>.</w:t>
+      </w:r>
+      <w:proofErr w:type="spellStart"/>
+      <w:r>
+        <w:rPr>
+          <w:rFonts w:ascii="Bahnschrift SemiLight SemiConde" w:hAnsi="Bahnschrift SemiLight SemiConde"/>
+          <w:sz w:val="18"/>
+          <w:szCs w:val="18"/>
+          <w:lang w:val="en-US"/>
+        </w:rPr>
+        <w:t>def</w:t>
+      </w:r>
+      <w:proofErr w:type="spellEnd"/>
+      <w:r>
+        <w:rPr>
+          <w:rFonts w:ascii="Bahnschrift SemiLight SemiConde" w:hAnsi="Bahnschrift SemiLight SemiConde"/>
+          <w:sz w:val="18"/>
+          <w:szCs w:val="18"/>
+        </w:rPr>
+        <w:t>_</w:t>
+      </w:r>
+      <w:r>
+        <w:rPr>
+          <w:rFonts w:ascii="Bahnschrift SemiLight SemiConde" w:hAnsi="Bahnschrift SemiLight SemiConde"/>
+          <w:sz w:val="18"/>
+          <w:szCs w:val="18"/>
+          <w:lang w:val="en-US"/>
+        </w:rPr>
+        <w:t>cost</w:t>
+      </w:r>
+      <w:r>
+        <w:rPr>
+          <w:rFonts w:ascii="Bahnschrift SemiLight SemiConde" w:hAnsi="Bahnschrift SemiLight SemiConde"/>
+          <w:sz w:val="18"/>
+          <w:szCs w:val="18"/>
+        </w:rPr>
+        <w:t xml:space="preserve"> "Цена для поставщика", </w:t>
+      </w:r>
+      <w:r>
+        <w:rPr>
+          <w:rFonts w:ascii="Bahnschrift SemiLight SemiConde" w:hAnsi="Bahnschrift SemiLight SemiConde"/>
+          <w:sz w:val="18"/>
+          <w:szCs w:val="18"/>
+          <w:lang w:val="en-US"/>
+        </w:rPr>
+        <w:t>d</w:t>
+      </w:r>
+      <w:r>
+        <w:rPr>
+          <w:rFonts w:ascii="Bahnschrift SemiLight SemiConde" w:hAnsi="Bahnschrift SemiLight SemiConde"/>
+          <w:sz w:val="18"/>
+          <w:szCs w:val="18"/>
+        </w:rPr>
+        <w:t>.</w:t>
+      </w:r>
+      <w:r>
+        <w:rPr>
+          <w:rFonts w:ascii="Bahnschrift SemiLight SemiConde" w:hAnsi="Bahnschrift SemiLight SemiConde"/>
+          <w:sz w:val="18"/>
+          <w:szCs w:val="18"/>
+          <w:lang w:val="en-US"/>
+        </w:rPr>
+        <w:t>pre</w:t>
+      </w:r>
+      <w:r>
+        <w:rPr>
+          <w:rFonts w:ascii="Bahnschrift SemiLight SemiConde" w:hAnsi="Bahnschrift SemiLight SemiConde"/>
+          <w:sz w:val="18"/>
+          <w:szCs w:val="18"/>
+        </w:rPr>
+        <w:t>_</w:t>
+      </w:r>
+      <w:r>
+        <w:rPr>
+          <w:rFonts w:ascii="Bahnschrift SemiLight SemiConde" w:hAnsi="Bahnschrift SemiLight SemiConde"/>
+          <w:sz w:val="18"/>
+          <w:szCs w:val="18"/>
+          <w:lang w:val="en-US"/>
+        </w:rPr>
+        <w:t>order</w:t>
+      </w:r>
+      <w:r>
+        <w:rPr>
+          <w:rFonts w:ascii="Bahnschrift SemiLight SemiConde" w:hAnsi="Bahnschrift SemiLight SemiConde"/>
+          <w:sz w:val="18"/>
+          <w:szCs w:val="18"/>
+        </w:rPr>
+        <w:t xml:space="preserve"> </w:t>
+      </w:r>
+      <w:proofErr w:type="spellStart"/>
+      <w:r>
+        <w:rPr>
+          <w:rFonts w:ascii="Bahnschrift SemiLight SemiConde" w:hAnsi="Bahnschrift SemiLight SemiConde"/>
+          <w:sz w:val="18"/>
+          <w:szCs w:val="18"/>
+        </w:rPr>
+        <w:t>Предзаказ</w:t>
+      </w:r>
+      <w:proofErr w:type="spellEnd"/>
+      <w:r>
+        <w:rPr>
+          <w:rFonts w:ascii="Bahnschrift SemiLight SemiConde" w:hAnsi="Bahnschrift SemiLight SemiConde"/>
+          <w:sz w:val="18"/>
+          <w:szCs w:val="18"/>
+        </w:rPr>
+        <w:t xml:space="preserve"> </w:t>
+      </w:r>
+      <w:r>
+        <w:rPr>
+          <w:rFonts w:ascii="Bahnschrift SemiLight SemiConde" w:hAnsi="Bahnschrift SemiLight SemiConde"/>
+          <w:sz w:val="18"/>
+          <w:szCs w:val="18"/>
+          <w:lang w:val="en-US"/>
+        </w:rPr>
+        <w:t>FROM</w:t>
+      </w:r>
+      <w:r>
+        <w:rPr>
+          <w:rFonts w:ascii="Bahnschrift SemiLight SemiConde" w:hAnsi="Bahnschrift SemiLight SemiConde"/>
+          <w:sz w:val="18"/>
+          <w:szCs w:val="18"/>
+        </w:rPr>
+        <w:t xml:space="preserve"> </w:t>
+      </w:r>
+      <w:r>
+        <w:rPr>
+          <w:rFonts w:ascii="Bahnschrift SemiLight SemiConde" w:hAnsi="Bahnschrift SemiLight SemiConde"/>
+          <w:sz w:val="18"/>
+          <w:szCs w:val="18"/>
+          <w:lang w:val="en-US"/>
+        </w:rPr>
+        <w:t>deliveries</w:t>
+      </w:r>
+      <w:r>
+        <w:rPr>
+          <w:rFonts w:ascii="Bahnschrift SemiLight SemiConde" w:hAnsi="Bahnschrift SemiLight SemiConde"/>
+          <w:sz w:val="18"/>
+          <w:szCs w:val="18"/>
+        </w:rPr>
+        <w:t xml:space="preserve"> </w:t>
+      </w:r>
+      <w:r>
+        <w:rPr>
+          <w:rFonts w:ascii="Bahnschrift SemiLight SemiConde" w:hAnsi="Bahnschrift SemiLight SemiConde"/>
+          <w:sz w:val="18"/>
+          <w:szCs w:val="18"/>
+          <w:lang w:val="en-US"/>
+        </w:rPr>
+        <w:t>d</w:t>
+      </w:r>
+    </w:p>
+    <w:p>
+      <w:pPr>
+        <w:spacing w:line="240" w:lineRule="auto"/>
+        <w:jc w:val="both"/>
+        <w:rPr>
+          <w:rFonts w:ascii="Bahnschrift SemiLight SemiConde" w:hAnsi="Bahnschrift SemiLight SemiConde"/>
+          <w:sz w:val="18"/>
+          <w:szCs w:val="18"/>
+          <w:lang w:val="en-US"/>
+        </w:rPr>
+      </w:pPr>
+      <w:r>
+        <w:rPr>
+          <w:rFonts w:ascii="Bahnschrift SemiLight SemiConde" w:hAnsi="Bahnschrift SemiLight SemiConde"/>
+          <w:sz w:val="18"/>
+          <w:szCs w:val="18"/>
+          <w:lang w:val="en-US"/>
+        </w:rPr>
+        <w:t xml:space="preserve">JOIN shop s ON s.id = </w:t>
+      </w:r>
+      <w:proofErr w:type="spellStart"/>
+      <w:r>
+        <w:rPr>
+          <w:rFonts w:ascii="Bahnschrift SemiLight SemiConde" w:hAnsi="Bahnschrift SemiLight SemiConde"/>
+          <w:sz w:val="18"/>
+          <w:szCs w:val="18"/>
+          <w:lang w:val="en-US"/>
+        </w:rPr>
+        <w:t>d.id_shop</w:t>
+      </w:r>
+      <w:proofErr w:type="spellEnd"/>
+    </w:p>
+    <w:p>
+      <w:pPr>
+        <w:spacing w:line="240" w:lineRule="auto"/>
+        <w:jc w:val="both"/>
+        <w:rPr>
+          <w:rFonts w:ascii="Bahnschrift SemiLight SemiConde" w:hAnsi="Bahnschrift SemiLight SemiConde"/>
+          <w:sz w:val="18"/>
+          <w:szCs w:val="18"/>
+          <w:lang w:val="en-US"/>
+        </w:rPr>
+      </w:pPr>
+      <w:r>
+        <w:rPr>
+          <w:rFonts w:ascii="Bahnschrift SemiLight SemiConde" w:hAnsi="Bahnschrift SemiLight SemiConde"/>
+          <w:sz w:val="18"/>
+          <w:szCs w:val="18"/>
+          <w:lang w:val="en-US"/>
+        </w:rPr>
+        <w:t xml:space="preserve">JOIN book b ON b.id = </w:t>
+      </w:r>
+      <w:proofErr w:type="spellStart"/>
+      <w:r>
+        <w:rPr>
+          <w:rFonts w:ascii="Bahnschrift SemiLight SemiConde" w:hAnsi="Bahnschrift SemiLight SemiConde"/>
+          <w:sz w:val="18"/>
+          <w:szCs w:val="18"/>
+          <w:lang w:val="en-US"/>
+        </w:rPr>
+        <w:t>d.id_book</w:t>
+      </w:r>
+      <w:proofErr w:type="spellEnd"/>
+    </w:p>
+    <w:p>
+      <w:pPr>
+        <w:spacing w:line="240" w:lineRule="auto"/>
+        <w:jc w:val="both"/>
+        <w:rPr>
+          <w:rFonts w:ascii="Bahnschrift SemiLight SemiConde" w:hAnsi="Bahnschrift SemiLight SemiConde"/>
+          <w:sz w:val="18"/>
+          <w:szCs w:val="18"/>
+          <w:lang w:val="en-US"/>
+        </w:rPr>
+      </w:pPr>
+      <w:r>
+        <w:rPr>
+          <w:rFonts w:ascii="Bahnschrift SemiLight SemiConde" w:hAnsi="Bahnschrift SemiLight SemiConde"/>
+          <w:sz w:val="18"/>
+          <w:szCs w:val="18"/>
+          <w:lang w:val="en-US"/>
+        </w:rPr>
+        <w:t xml:space="preserve">WHERE </w:t>
+      </w:r>
+      <w:proofErr w:type="spellStart"/>
+      <w:r>
+        <w:rPr>
+          <w:rFonts w:ascii="Bahnschrift SemiLight SemiConde" w:hAnsi="Bahnschrift SemiLight SemiConde"/>
+          <w:sz w:val="18"/>
+          <w:szCs w:val="18"/>
+          <w:lang w:val="en-US"/>
+        </w:rPr>
+        <w:t>d.size</w:t>
+      </w:r>
+      <w:proofErr w:type="spellEnd"/>
+      <w:r>
+        <w:rPr>
+          <w:rFonts w:ascii="Bahnschrift SemiLight SemiConde" w:hAnsi="Bahnschrift SemiLight SemiConde"/>
+          <w:sz w:val="18"/>
+          <w:szCs w:val="18"/>
+          <w:lang w:val="en-US"/>
+        </w:rPr>
+        <w:t xml:space="preserve"> &gt; (SELECT </w:t>
+      </w:r>
+      <w:proofErr w:type="gramStart"/>
+      <w:r>
+        <w:rPr>
+          <w:rFonts w:ascii="Bahnschrift SemiLight SemiConde" w:hAnsi="Bahnschrift SemiLight SemiConde"/>
+          <w:sz w:val="18"/>
+          <w:szCs w:val="18"/>
+          <w:lang w:val="en-US"/>
+        </w:rPr>
+        <w:t>AVG(</w:t>
+      </w:r>
+      <w:proofErr w:type="gramEnd"/>
+      <w:r>
+        <w:rPr>
+          <w:rFonts w:ascii="Bahnschrift SemiLight SemiConde" w:hAnsi="Bahnschrift SemiLight SemiConde"/>
+          <w:sz w:val="18"/>
+          <w:szCs w:val="18"/>
+          <w:lang w:val="en-US"/>
+        </w:rPr>
+        <w:t>size) FROM deliveries)</w:t>
+      </w:r>
+    </w:p>
+    <w:p>
+      <w:pPr>
+        <w:spacing w:line="240" w:lineRule="auto"/>
+        <w:jc w:val="both"/>
+        <w:rPr>
+          <w:rFonts w:ascii="Bahnschrift SemiLight SemiConde" w:hAnsi="Bahnschrift SemiLight SemiConde"/>
+          <w:sz w:val="18"/>
+          <w:szCs w:val="18"/>
+          <w:lang w:val="en-US"/>
+        </w:rPr>
+      </w:pPr>
+      <w:r>
+        <w:rPr>
+          <w:rFonts w:ascii="Bahnschrift SemiLight SemiConde" w:hAnsi="Bahnschrift SemiLight SemiConde"/>
+          <w:sz w:val="18"/>
+          <w:szCs w:val="18"/>
+          <w:lang w:val="en-US"/>
+        </w:rPr>
+        <w:lastRenderedPageBreak/>
+        <w:t xml:space="preserve">ORDER BY (s.name, b.name, </w:t>
+      </w:r>
+      <w:proofErr w:type="spellStart"/>
+      <w:r>
+        <w:rPr>
+          <w:rFonts w:ascii="Bahnschrift SemiLight SemiConde" w:hAnsi="Bahnschrift SemiLight SemiConde"/>
+          <w:sz w:val="18"/>
+          <w:szCs w:val="18"/>
+          <w:lang w:val="en-US"/>
+        </w:rPr>
+        <w:t>d.date_come</w:t>
+      </w:r>
+      <w:proofErr w:type="spellEnd"/>
+      <w:r>
+        <w:rPr>
+          <w:rFonts w:ascii="Bahnschrift SemiLight SemiConde" w:hAnsi="Bahnschrift SemiLight SemiConde"/>
+          <w:sz w:val="18"/>
+          <w:szCs w:val="18"/>
+          <w:lang w:val="en-US"/>
+        </w:rPr>
+        <w:t xml:space="preserve">, </w:t>
+      </w:r>
+      <w:proofErr w:type="spellStart"/>
+      <w:r>
+        <w:rPr>
+          <w:rFonts w:ascii="Bahnschrift SemiLight SemiConde" w:hAnsi="Bahnschrift SemiLight SemiConde"/>
+          <w:sz w:val="18"/>
+          <w:szCs w:val="18"/>
+          <w:lang w:val="en-US"/>
+        </w:rPr>
+        <w:t>d.size</w:t>
+      </w:r>
+      <w:proofErr w:type="spellEnd"/>
+      <w:r>
+        <w:rPr>
+          <w:rFonts w:ascii="Bahnschrift SemiLight SemiConde" w:hAnsi="Bahnschrift SemiLight SemiConde"/>
+          <w:sz w:val="18"/>
+          <w:szCs w:val="18"/>
+          <w:lang w:val="en-US"/>
+        </w:rPr>
+        <w:t>)</w:t>
+      </w:r>
+    </w:p>
+    <w:p>
+      <w:pPr>
+        <w:spacing w:line="240" w:lineRule="auto"/>
+        <w:jc w:val="both"/>
+        <w:rPr>
           <w:rFonts w:ascii="Bahnschrift SemiLight SemiConde" w:eastAsia="Times New Roman" w:hAnsi="Bahnschrift SemiLight SemiConde" w:cs="Cambria"/>
           <w:color w:val="000000"/>
           <w:sz w:val="18"/>
           <w:szCs w:val="18"/>
-          <w:lang w:eastAsia="ru-RU"/>
-        </w:rPr>
-      </w:pPr>
-      <w:r>
+          <w:lang w:val="en-US" w:eastAsia="ru-RU"/>
+        </w:rPr>
+      </w:pPr>
+      <w:bookmarkStart w:id="0" w:name="_GoBack"/>
+      <w:bookmarkEnd w:id="0"/>
+    </w:p>
+    <w:p>
+      <w:pPr>
+        <w:spacing w:line="240" w:lineRule="auto"/>
+        <w:jc w:val="both"/>
         <w:rPr>
           <w:rFonts w:ascii="Bahnschrift SemiLight SemiConde" w:eastAsia="Times New Roman" w:hAnsi="Bahnschrift SemiLight SemiConde" w:cs="Cambria"/>
           <w:color w:val="000000"/>
           <w:sz w:val="18"/>
           <w:szCs w:val="18"/>
-          <w:lang w:eastAsia="ru-RU"/>
-        </w:rPr>
-        <w:t xml:space="preserve">Определить процент, занимаемый </w:t>
-      </w:r>
-      <w:r>
-        <w:rPr>
-          <w:rFonts w:ascii="Bahnschrift SemiLight SemiConde" w:eastAsia="Times New Roman" w:hAnsi="Bahnschrift SemiLight SemiConde" w:cs="Cambria"/>
-          <w:color w:val="000000"/>
-          <w:sz w:val="18"/>
-          <w:szCs w:val="18"/>
-          <w:lang w:eastAsia="ru-RU"/>
-        </w:rPr>
-        <w:t>магазином</w:t>
-      </w:r>
-      <w:r>
-        <w:rPr>
-          <w:rFonts w:ascii="Bahnschrift SemiLight SemiConde" w:eastAsia="Times New Roman" w:hAnsi="Bahnschrift SemiLight SemiConde" w:cs="Cambria"/>
-          <w:color w:val="000000"/>
-          <w:sz w:val="18"/>
-          <w:szCs w:val="18"/>
-          <w:lang w:eastAsia="ru-RU"/>
-        </w:rPr>
-        <w:t xml:space="preserve"> среди всех </w:t>
-      </w:r>
-      <w:r>
-        <w:rPr>
-          <w:rFonts w:ascii="Bahnschrift SemiLight SemiConde" w:eastAsia="Times New Roman" w:hAnsi="Bahnschrift SemiLight SemiConde" w:cs="Cambria"/>
-          <w:color w:val="000000"/>
-          <w:sz w:val="18"/>
-          <w:szCs w:val="18"/>
-          <w:lang w:eastAsia="ru-RU"/>
-        </w:rPr>
-        <w:t>магазинов</w:t>
-      </w:r>
-      <w:bookmarkStart w:id="0" w:name="_GoBack"/>
-      <w:bookmarkEnd w:id="0"/>
-    </w:p>
-    <w:p>
-      <w:pPr>
-        <w:spacing w:line="240" w:lineRule="auto"/>
-        <w:jc w:val="both"/>
-        <w:rPr>
-          <w:rFonts w:ascii="Bahnschrift SemiLight SemiConde" w:eastAsia="Times New Roman" w:hAnsi="Bahnschrift SemiLight SemiConde" w:cs="Cambria"/>
-          <w:color w:val="000000"/>
-          <w:sz w:val="18"/>
-          <w:szCs w:val="18"/>
           <w:lang w:val="en-US" w:eastAsia="ru-RU"/>
         </w:rPr>
       </w:pPr>
-      <w:r>
-        <w:rPr>
-          <w:rFonts w:ascii="Bahnschrift SemiLight SemiConde" w:eastAsia="Times New Roman" w:hAnsi="Bahnschrift SemiLight SemiConde" w:cs="Cambria"/>
-          <w:color w:val="000000"/>
-          <w:sz w:val="18"/>
-          <w:szCs w:val="18"/>
-          <w:lang w:val="en-US" w:eastAsia="ru-RU"/>
-        </w:rPr>
-        <w:t xml:space="preserve">SELECT DISTINCT s.name, </w:t>
+    </w:p>
+    <w:p>
+      <w:pPr>
+        <w:spacing w:line="240" w:lineRule="auto"/>
+        <w:jc w:val="both"/>
+        <w:rPr>
+          <w:rFonts w:ascii="Bahnschrift SemiLight SemiConde" w:hAnsi="Bahnschrift SemiLight SemiConde"/>
+          <w:sz w:val="18"/>
+          <w:szCs w:val="18"/>
+        </w:rPr>
+      </w:pPr>
+      <w:r>
+        <w:rPr>
+          <w:rFonts w:ascii="Bahnschrift SemiLight SemiConde" w:hAnsi="Bahnschrift SemiLight SemiConde" w:cs="Cambria"/>
+          <w:sz w:val="18"/>
+          <w:szCs w:val="18"/>
+        </w:rPr>
+        <w:t>Запрос</w:t>
+      </w:r>
+      <w:r>
+        <w:rPr>
+          <w:rFonts w:ascii="Bahnschrift SemiLight SemiConde" w:hAnsi="Bahnschrift SemiLight SemiConde"/>
+          <w:sz w:val="18"/>
+          <w:szCs w:val="18"/>
+        </w:rPr>
+        <w:t xml:space="preserve"> </w:t>
+      </w:r>
+      <w:r>
+        <w:rPr>
+          <w:rFonts w:ascii="Bahnschrift SemiLight SemiConde" w:hAnsi="Bahnschrift SemiLight SemiConde" w:cs="Cambria"/>
+          <w:sz w:val="18"/>
+          <w:szCs w:val="18"/>
+        </w:rPr>
+        <w:t>с</w:t>
+      </w:r>
+      <w:r>
+        <w:rPr>
+          <w:rFonts w:ascii="Bahnschrift SemiLight SemiConde" w:hAnsi="Bahnschrift SemiLight SemiConde"/>
+          <w:sz w:val="18"/>
+          <w:szCs w:val="18"/>
+        </w:rPr>
+        <w:t xml:space="preserve"> </w:t>
+      </w:r>
+      <w:r>
+        <w:rPr>
+          <w:rFonts w:ascii="Bahnschrift SemiLight SemiConde" w:hAnsi="Bahnschrift SemiLight SemiConde" w:cs="Cambria"/>
+          <w:sz w:val="18"/>
+          <w:szCs w:val="18"/>
+        </w:rPr>
+        <w:t>подзапросом</w:t>
+      </w:r>
+    </w:p>
+    <w:p>
+      <w:pPr>
+        <w:spacing w:line="240" w:lineRule="auto"/>
+        <w:jc w:val="both"/>
+        <w:rPr>
+          <w:rFonts w:ascii="Bahnschrift SemiLight SemiConde" w:hAnsi="Bahnschrift SemiLight SemiConde"/>
+          <w:sz w:val="18"/>
+          <w:szCs w:val="18"/>
+        </w:rPr>
+      </w:pPr>
+      <w:r>
+        <w:rPr>
+          <w:rFonts w:ascii="Bahnschrift SemiLight SemiConde" w:hAnsi="Bahnschrift SemiLight SemiConde" w:cs="Cambria"/>
+          <w:sz w:val="18"/>
+          <w:szCs w:val="18"/>
+        </w:rPr>
+        <w:t>Выдать</w:t>
+      </w:r>
+      <w:r>
+        <w:rPr>
+          <w:rFonts w:ascii="Bahnschrift SemiLight SemiConde" w:hAnsi="Bahnschrift SemiLight SemiConde"/>
+          <w:sz w:val="18"/>
+          <w:szCs w:val="18"/>
+        </w:rPr>
+        <w:t xml:space="preserve"> </w:t>
+      </w:r>
+      <w:r>
+        <w:rPr>
+          <w:rFonts w:ascii="Bahnschrift SemiLight SemiConde" w:hAnsi="Bahnschrift SemiLight SemiConde" w:cs="Cambria"/>
+          <w:sz w:val="18"/>
+          <w:szCs w:val="18"/>
+        </w:rPr>
+        <w:t>информацию</w:t>
+      </w:r>
+      <w:r>
+        <w:rPr>
+          <w:rFonts w:ascii="Bahnschrift SemiLight SemiConde" w:hAnsi="Bahnschrift SemiLight SemiConde"/>
+          <w:sz w:val="18"/>
+          <w:szCs w:val="18"/>
+        </w:rPr>
+        <w:t xml:space="preserve"> </w:t>
       </w:r>
       <w:proofErr w:type="gramStart"/>
       <w:r>
         <w:rPr>
-          <w:rFonts w:ascii="Bahnschrift SemiLight SemiConde" w:eastAsia="Times New Roman" w:hAnsi="Bahnschrift SemiLight SemiConde" w:cs="Cambria"/>
-          <w:color w:val="000000"/>
-          <w:sz w:val="18"/>
-          <w:szCs w:val="18"/>
-          <w:lang w:val="en-US" w:eastAsia="ru-RU"/>
-        </w:rPr>
-        <w:t>round(</w:t>
+          <w:rFonts w:ascii="Bahnschrift SemiLight SemiConde" w:hAnsi="Bahnschrift SemiLight SemiConde" w:cs="Cambria"/>
+          <w:sz w:val="18"/>
+          <w:szCs w:val="18"/>
+        </w:rPr>
+        <w:t>об</w:t>
+      </w:r>
+      <w:r>
+        <w:rPr>
+          <w:rFonts w:ascii="Bahnschrift SemiLight SemiConde" w:hAnsi="Bahnschrift SemiLight SemiConde"/>
+          <w:sz w:val="18"/>
+          <w:szCs w:val="18"/>
+        </w:rPr>
+        <w:t xml:space="preserve"> </w:t>
+      </w:r>
+      <w:r>
+        <w:rPr>
+          <w:rFonts w:ascii="Bahnschrift SemiLight SemiConde" w:hAnsi="Bahnschrift SemiLight SemiConde" w:cs="Cambria"/>
+          <w:sz w:val="18"/>
+          <w:szCs w:val="18"/>
+        </w:rPr>
+        <w:t>издательствах</w:t>
+      </w:r>
+      <w:proofErr w:type="gramEnd"/>
+      <w:r>
+        <w:rPr>
+          <w:rFonts w:ascii="Bahnschrift SemiLight SemiConde" w:hAnsi="Bahnschrift SemiLight SemiConde"/>
+          <w:sz w:val="18"/>
+          <w:szCs w:val="18"/>
+        </w:rPr>
+        <w:t xml:space="preserve"> </w:t>
+      </w:r>
+      <w:r>
+        <w:rPr>
+          <w:rFonts w:ascii="Bahnschrift SemiLight SemiConde" w:hAnsi="Bahnschrift SemiLight SemiConde" w:cs="Cambria"/>
+          <w:sz w:val="18"/>
+          <w:szCs w:val="18"/>
+        </w:rPr>
+        <w:t>у</w:t>
+      </w:r>
+      <w:r>
+        <w:rPr>
+          <w:rFonts w:ascii="Bahnschrift SemiLight SemiConde" w:hAnsi="Bahnschrift SemiLight SemiConde"/>
+          <w:sz w:val="18"/>
+          <w:szCs w:val="18"/>
+        </w:rPr>
+        <w:t xml:space="preserve"> </w:t>
+      </w:r>
+      <w:r>
+        <w:rPr>
+          <w:rFonts w:ascii="Bahnschrift SemiLight SemiConde" w:hAnsi="Bahnschrift SemiLight SemiConde" w:cs="Cambria"/>
+          <w:sz w:val="18"/>
+          <w:szCs w:val="18"/>
+        </w:rPr>
+        <w:t>которых</w:t>
+      </w:r>
+      <w:r>
+        <w:rPr>
+          <w:rFonts w:ascii="Bahnschrift SemiLight SemiConde" w:hAnsi="Bahnschrift SemiLight SemiConde"/>
+          <w:sz w:val="18"/>
+          <w:szCs w:val="18"/>
+        </w:rPr>
+        <w:t xml:space="preserve"> </w:t>
+      </w:r>
+      <w:r>
+        <w:rPr>
+          <w:rFonts w:ascii="Bahnschrift SemiLight SemiConde" w:hAnsi="Bahnschrift SemiLight SemiConde" w:cs="Cambria"/>
+          <w:sz w:val="18"/>
+          <w:szCs w:val="18"/>
+        </w:rPr>
+        <w:t>год</w:t>
+      </w:r>
+      <w:r>
+        <w:rPr>
+          <w:rFonts w:ascii="Bahnschrift SemiLight SemiConde" w:hAnsi="Bahnschrift SemiLight SemiConde"/>
+          <w:sz w:val="18"/>
+          <w:szCs w:val="18"/>
+        </w:rPr>
+        <w:t xml:space="preserve"> </w:t>
+      </w:r>
+      <w:r>
+        <w:rPr>
+          <w:rFonts w:ascii="Bahnschrift SemiLight SemiConde" w:hAnsi="Bahnschrift SemiLight SemiConde" w:cs="Cambria"/>
+          <w:sz w:val="18"/>
+          <w:szCs w:val="18"/>
+        </w:rPr>
+        <w:t>создания</w:t>
+      </w:r>
+      <w:r>
+        <w:rPr>
+          <w:rFonts w:ascii="Bahnschrift SemiLight SemiConde" w:hAnsi="Bahnschrift SemiLight SemiConde"/>
+          <w:sz w:val="18"/>
+          <w:szCs w:val="18"/>
+        </w:rPr>
+        <w:t xml:space="preserve"> </w:t>
+      </w:r>
+      <w:r>
+        <w:rPr>
+          <w:rFonts w:ascii="Bahnschrift SemiLight SemiConde" w:hAnsi="Bahnschrift SemiLight SemiConde" w:cs="Cambria"/>
+          <w:sz w:val="18"/>
+          <w:szCs w:val="18"/>
+        </w:rPr>
+        <w:t>больше</w:t>
+      </w:r>
+      <w:r>
+        <w:rPr>
+          <w:rFonts w:ascii="Bahnschrift SemiLight SemiConde" w:hAnsi="Bahnschrift SemiLight SemiConde"/>
+          <w:sz w:val="18"/>
+          <w:szCs w:val="18"/>
+        </w:rPr>
+        <w:t xml:space="preserve"> </w:t>
+      </w:r>
+      <w:r>
+        <w:rPr>
+          <w:rFonts w:ascii="Bahnschrift SemiLight SemiConde" w:hAnsi="Bahnschrift SemiLight SemiConde" w:cs="Cambria"/>
+          <w:sz w:val="18"/>
+          <w:szCs w:val="18"/>
+        </w:rPr>
+        <w:t>среднего</w:t>
+      </w:r>
+      <w:r>
+        <w:rPr>
+          <w:rFonts w:ascii="Bahnschrift SemiLight SemiConde" w:hAnsi="Bahnschrift SemiLight SemiConde"/>
+          <w:sz w:val="18"/>
+          <w:szCs w:val="18"/>
+        </w:rPr>
+        <w:t xml:space="preserve"> </w:t>
+      </w:r>
+      <w:r>
+        <w:rPr>
+          <w:rFonts w:ascii="Bahnschrift SemiLight SemiConde" w:hAnsi="Bahnschrift SemiLight SemiConde" w:cs="Cambria"/>
+          <w:sz w:val="18"/>
+          <w:szCs w:val="18"/>
+        </w:rPr>
+        <w:t>года</w:t>
+      </w:r>
+      <w:r>
+        <w:rPr>
+          <w:rFonts w:ascii="Bahnschrift SemiLight SemiConde" w:hAnsi="Bahnschrift SemiLight SemiConde"/>
+          <w:sz w:val="18"/>
+          <w:szCs w:val="18"/>
+        </w:rPr>
+        <w:t xml:space="preserve"> </w:t>
+      </w:r>
+      <w:r>
+        <w:rPr>
+          <w:rFonts w:ascii="Bahnschrift SemiLight SemiConde" w:hAnsi="Bahnschrift SemiLight SemiConde" w:cs="Cambria"/>
+          <w:sz w:val="18"/>
+          <w:szCs w:val="18"/>
+        </w:rPr>
+        <w:t>создания</w:t>
+      </w:r>
+      <w:r>
+        <w:rPr>
+          <w:rFonts w:ascii="Bahnschrift SemiLight SemiConde" w:hAnsi="Bahnschrift SemiLight SemiConde" w:cs="Cambria"/>
+          <w:sz w:val="18"/>
+          <w:szCs w:val="18"/>
+        </w:rPr>
+        <w:t xml:space="preserve"> среди</w:t>
+      </w:r>
+      <w:r>
+        <w:rPr>
+          <w:rFonts w:ascii="Bahnschrift SemiLight SemiConde" w:hAnsi="Bahnschrift SemiLight SemiConde"/>
+          <w:sz w:val="18"/>
+          <w:szCs w:val="18"/>
+        </w:rPr>
+        <w:t xml:space="preserve"> </w:t>
+      </w:r>
+      <w:r>
+        <w:rPr>
+          <w:rFonts w:ascii="Bahnschrift SemiLight SemiConde" w:hAnsi="Bahnschrift SemiLight SemiConde" w:cs="Cambria"/>
+          <w:sz w:val="18"/>
+          <w:szCs w:val="18"/>
+        </w:rPr>
+        <w:t>всех</w:t>
+      </w:r>
+      <w:r>
+        <w:rPr>
+          <w:rFonts w:ascii="Bahnschrift SemiLight SemiConde" w:hAnsi="Bahnschrift SemiLight SemiConde"/>
+          <w:sz w:val="18"/>
+          <w:szCs w:val="18"/>
+        </w:rPr>
+        <w:t xml:space="preserve"> </w:t>
+      </w:r>
+      <w:r>
+        <w:rPr>
+          <w:rFonts w:ascii="Bahnschrift SemiLight SemiConde" w:hAnsi="Bahnschrift SemiLight SemiConde" w:cs="Cambria"/>
+          <w:sz w:val="18"/>
+          <w:szCs w:val="18"/>
+        </w:rPr>
+        <w:t>издательств</w:t>
+      </w:r>
+    </w:p>
+    <w:p>
+      <w:pPr>
+        <w:spacing w:line="240" w:lineRule="auto"/>
+        <w:jc w:val="both"/>
+        <w:rPr>
+          <w:rFonts w:ascii="Bahnschrift SemiLight SemiConde" w:hAnsi="Bahnschrift SemiLight SemiConde"/>
+          <w:sz w:val="18"/>
+          <w:szCs w:val="18"/>
+          <w:lang w:val="en-US"/>
+        </w:rPr>
+      </w:pPr>
+      <w:r>
+        <w:rPr>
+          <w:rFonts w:ascii="Bahnschrift SemiLight SemiConde" w:hAnsi="Bahnschrift SemiLight SemiConde"/>
+          <w:sz w:val="18"/>
+          <w:szCs w:val="18"/>
+          <w:lang w:val="en-US"/>
+        </w:rPr>
+        <w:t xml:space="preserve">SELECT p.id, p.name, c.name, </w:t>
+      </w:r>
+      <w:proofErr w:type="spellStart"/>
+      <w:r>
+        <w:rPr>
+          <w:rFonts w:ascii="Bahnschrift SemiLight SemiConde" w:hAnsi="Bahnschrift SemiLight SemiConde"/>
+          <w:sz w:val="18"/>
+          <w:szCs w:val="18"/>
+          <w:lang w:val="en-US"/>
+        </w:rPr>
+        <w:t>p.phone</w:t>
+      </w:r>
+      <w:proofErr w:type="spellEnd"/>
+      <w:r>
+        <w:rPr>
+          <w:rFonts w:ascii="Bahnschrift SemiLight SemiConde" w:hAnsi="Bahnschrift SemiLight SemiConde"/>
+          <w:sz w:val="18"/>
+          <w:szCs w:val="18"/>
+          <w:lang w:val="en-US"/>
+        </w:rPr>
+        <w:t xml:space="preserve">, </w:t>
+      </w:r>
+      <w:proofErr w:type="spellStart"/>
+      <w:r>
+        <w:rPr>
+          <w:rFonts w:ascii="Bahnschrift SemiLight SemiConde" w:hAnsi="Bahnschrift SemiLight SemiConde"/>
+          <w:sz w:val="18"/>
+          <w:szCs w:val="18"/>
+          <w:lang w:val="en-US"/>
+        </w:rPr>
+        <w:t>p.date_create</w:t>
+      </w:r>
+      <w:proofErr w:type="spellEnd"/>
+      <w:r>
+        <w:rPr>
+          <w:rFonts w:ascii="Bahnschrift SemiLight SemiConde" w:hAnsi="Bahnschrift SemiLight SemiConde"/>
+          <w:sz w:val="18"/>
+          <w:szCs w:val="18"/>
+          <w:lang w:val="en-US"/>
+        </w:rPr>
+        <w:t xml:space="preserve"> FROM publisher p</w:t>
+      </w:r>
+    </w:p>
+    <w:p>
+      <w:pPr>
+        <w:spacing w:line="240" w:lineRule="auto"/>
+        <w:jc w:val="both"/>
+        <w:rPr>
+          <w:rFonts w:ascii="Bahnschrift SemiLight SemiConde" w:hAnsi="Bahnschrift SemiLight SemiConde"/>
+          <w:sz w:val="18"/>
+          <w:szCs w:val="18"/>
+          <w:lang w:val="en-US"/>
+        </w:rPr>
+      </w:pPr>
+      <w:r>
+        <w:rPr>
+          <w:rFonts w:ascii="Bahnschrift SemiLight SemiConde" w:hAnsi="Bahnschrift SemiLight SemiConde"/>
+          <w:sz w:val="18"/>
+          <w:szCs w:val="18"/>
+          <w:lang w:val="en-US"/>
+        </w:rPr>
+        <w:t xml:space="preserve">JOIN city c ON </w:t>
+      </w:r>
+      <w:proofErr w:type="spellStart"/>
+      <w:r>
+        <w:rPr>
+          <w:rFonts w:ascii="Bahnschrift SemiLight SemiConde" w:hAnsi="Bahnschrift SemiLight SemiConde"/>
+          <w:sz w:val="18"/>
+          <w:szCs w:val="18"/>
+          <w:lang w:val="en-US"/>
+        </w:rPr>
+        <w:t>p.id_city</w:t>
+      </w:r>
+      <w:proofErr w:type="spellEnd"/>
+      <w:r>
+        <w:rPr>
+          <w:rFonts w:ascii="Bahnschrift SemiLight SemiConde" w:hAnsi="Bahnschrift SemiLight SemiConde"/>
+          <w:sz w:val="18"/>
+          <w:szCs w:val="18"/>
+          <w:lang w:val="en-US"/>
+        </w:rPr>
+        <w:t xml:space="preserve"> = c.id</w:t>
+      </w:r>
+    </w:p>
+    <w:p>
+      <w:pPr>
+        <w:spacing w:line="240" w:lineRule="auto"/>
+        <w:jc w:val="both"/>
+        <w:rPr>
+          <w:rFonts w:ascii="Bahnschrift SemiLight SemiConde" w:hAnsi="Bahnschrift SemiLight SemiConde"/>
+          <w:sz w:val="18"/>
+          <w:szCs w:val="18"/>
+          <w:lang w:val="en-US"/>
+        </w:rPr>
+      </w:pPr>
+      <w:r>
+        <w:rPr>
+          <w:rFonts w:ascii="Bahnschrift SemiLight SemiConde" w:hAnsi="Bahnschrift SemiLight SemiConde"/>
+          <w:sz w:val="18"/>
+          <w:szCs w:val="18"/>
+          <w:lang w:val="en-US"/>
+        </w:rPr>
+        <w:t xml:space="preserve">WHERE </w:t>
+      </w:r>
+      <w:proofErr w:type="spellStart"/>
+      <w:r>
+        <w:rPr>
+          <w:rFonts w:ascii="Bahnschrift SemiLight SemiConde" w:hAnsi="Bahnschrift SemiLight SemiConde"/>
+          <w:sz w:val="18"/>
+          <w:szCs w:val="18"/>
+          <w:lang w:val="en-US"/>
+        </w:rPr>
+        <w:t>p.date_create</w:t>
+      </w:r>
+      <w:proofErr w:type="spellEnd"/>
+      <w:r>
+        <w:rPr>
+          <w:rFonts w:ascii="Bahnschrift SemiLight SemiConde" w:hAnsi="Bahnschrift SemiLight SemiConde"/>
+          <w:sz w:val="18"/>
+          <w:szCs w:val="18"/>
+          <w:lang w:val="en-US"/>
+        </w:rPr>
+        <w:t xml:space="preserve"> &gt; (SELECT </w:t>
+      </w:r>
+      <w:proofErr w:type="gramStart"/>
+      <w:r>
+        <w:rPr>
+          <w:rFonts w:ascii="Bahnschrift SemiLight SemiConde" w:hAnsi="Bahnschrift SemiLight SemiConde"/>
+          <w:sz w:val="18"/>
+          <w:szCs w:val="18"/>
+          <w:lang w:val="en-US"/>
+        </w:rPr>
+        <w:t>AVG(</w:t>
       </w:r>
       <w:proofErr w:type="spellStart"/>
       <w:proofErr w:type="gramEnd"/>
       <w:r>
         <w:rPr>
-          <w:rFonts w:ascii="Bahnschrift SemiLight SemiConde" w:eastAsia="Times New Roman" w:hAnsi="Bahnschrift SemiLight SemiConde" w:cs="Cambria"/>
-          <w:color w:val="000000"/>
-          <w:sz w:val="18"/>
-          <w:szCs w:val="18"/>
-          <w:lang w:val="en-US" w:eastAsia="ru-RU"/>
-        </w:rPr>
-        <w:t>sc.count</w:t>
+          <w:rFonts w:ascii="Bahnschrift SemiLight SemiConde" w:hAnsi="Bahnschrift SemiLight SemiConde"/>
+          <w:sz w:val="18"/>
+          <w:szCs w:val="18"/>
+          <w:lang w:val="en-US"/>
+        </w:rPr>
+        <w:t>p.date_create</w:t>
       </w:r>
       <w:proofErr w:type="spellEnd"/>
       <w:r>
         <w:rPr>
-          <w:rFonts w:ascii="Bahnschrift SemiLight SemiConde" w:eastAsia="Times New Roman" w:hAnsi="Bahnschrift SemiLight SemiConde" w:cs="Cambria"/>
-          <w:color w:val="000000"/>
-          <w:sz w:val="18"/>
-          <w:szCs w:val="18"/>
-          <w:lang w:val="en-US" w:eastAsia="ru-RU"/>
-        </w:rPr>
-        <w:t>/(SELECT COUNT(s.id) FROM shop s)::numeric*100,2)</w:t>
-      </w:r>
-    </w:p>
-    <w:p>
-      <w:pPr>
-        <w:spacing w:line="240" w:lineRule="auto"/>
-        <w:jc w:val="both"/>
-        <w:rPr>
-          <w:rFonts w:ascii="Bahnschrift SemiLight SemiConde" w:eastAsia="Times New Roman" w:hAnsi="Bahnschrift SemiLight SemiConde" w:cs="Cambria"/>
-          <w:color w:val="000000"/>
-          <w:sz w:val="18"/>
-          <w:szCs w:val="18"/>
-          <w:lang w:val="en-US" w:eastAsia="ru-RU"/>
-        </w:rPr>
-      </w:pPr>
-      <w:r>
-        <w:rPr>
-          <w:rFonts w:ascii="Bahnschrift SemiLight SemiConde" w:eastAsia="Times New Roman" w:hAnsi="Bahnschrift SemiLight SemiConde" w:cs="Cambria"/>
-          <w:color w:val="000000"/>
-          <w:sz w:val="18"/>
-          <w:szCs w:val="18"/>
-          <w:lang w:val="en-US" w:eastAsia="ru-RU"/>
-        </w:rPr>
-        <w:t>FROM shop s</w:t>
-      </w:r>
-    </w:p>
-    <w:p>
-      <w:pPr>
-        <w:spacing w:line="240" w:lineRule="auto"/>
-        <w:jc w:val="both"/>
-        <w:rPr>
-          <w:rFonts w:ascii="Bahnschrift SemiLight SemiConde" w:eastAsia="Times New Roman" w:hAnsi="Bahnschrift SemiLight SemiConde" w:cs="Cambria"/>
-          <w:color w:val="000000"/>
-          <w:sz w:val="18"/>
-          <w:szCs w:val="18"/>
-          <w:lang w:val="en-US" w:eastAsia="ru-RU"/>
-        </w:rPr>
-      </w:pPr>
-      <w:r>
-        <w:rPr>
-          <w:rFonts w:ascii="Bahnschrift SemiLight SemiConde" w:eastAsia="Times New Roman" w:hAnsi="Bahnschrift SemiLight SemiConde" w:cs="Cambria"/>
-          <w:color w:val="000000"/>
-          <w:sz w:val="18"/>
-          <w:szCs w:val="18"/>
-          <w:lang w:val="en-US" w:eastAsia="ru-RU"/>
-        </w:rPr>
-        <w:t xml:space="preserve">JOIN (SELECT </w:t>
-      </w:r>
-      <w:proofErr w:type="gramStart"/>
-      <w:r>
-        <w:rPr>
-          <w:rFonts w:ascii="Bahnschrift SemiLight SemiConde" w:eastAsia="Times New Roman" w:hAnsi="Bahnschrift SemiLight SemiConde" w:cs="Cambria"/>
-          <w:color w:val="000000"/>
-          <w:sz w:val="18"/>
-          <w:szCs w:val="18"/>
-          <w:lang w:val="en-US" w:eastAsia="ru-RU"/>
-        </w:rPr>
-        <w:t>COUNT(</w:t>
-      </w:r>
-      <w:proofErr w:type="gramEnd"/>
-      <w:r>
-        <w:rPr>
-          <w:rFonts w:ascii="Bahnschrift SemiLight SemiConde" w:eastAsia="Times New Roman" w:hAnsi="Bahnschrift SemiLight SemiConde" w:cs="Cambria"/>
-          <w:color w:val="000000"/>
-          <w:sz w:val="18"/>
-          <w:szCs w:val="18"/>
-          <w:lang w:val="en-US" w:eastAsia="ru-RU"/>
-        </w:rPr>
-        <w:t xml:space="preserve">s.id), s.name FROM shop s GROUP BY (s.name)) </w:t>
-      </w:r>
-      <w:proofErr w:type="spellStart"/>
-      <w:r>
-        <w:rPr>
-          <w:rFonts w:ascii="Bahnschrift SemiLight SemiConde" w:eastAsia="Times New Roman" w:hAnsi="Bahnschrift SemiLight SemiConde" w:cs="Cambria"/>
-          <w:color w:val="000000"/>
-          <w:sz w:val="18"/>
-          <w:szCs w:val="18"/>
-          <w:lang w:val="en-US" w:eastAsia="ru-RU"/>
-        </w:rPr>
-        <w:t>sc</w:t>
-      </w:r>
-      <w:proofErr w:type="spellEnd"/>
-      <w:r>
-        <w:rPr>
-          <w:rFonts w:ascii="Bahnschrift SemiLight SemiConde" w:eastAsia="Times New Roman" w:hAnsi="Bahnschrift SemiLight SemiConde" w:cs="Cambria"/>
-          <w:color w:val="000000"/>
-          <w:sz w:val="18"/>
-          <w:szCs w:val="18"/>
-          <w:lang w:val="en-US" w:eastAsia="ru-RU"/>
-        </w:rPr>
-        <w:t xml:space="preserve"> ON sc.name = s.name</w:t>
-      </w:r>
-    </w:p>
-    <w:p>
-      <w:pPr>
-        <w:spacing w:line="240" w:lineRule="auto"/>
-        <w:jc w:val="both"/>
-        <w:rPr>
-          <w:rFonts w:ascii="Bahnschrift SemiLight SemiConde" w:eastAsia="Times New Roman" w:hAnsi="Bahnschrift SemiLight SemiConde" w:cs="Cambria"/>
-          <w:color w:val="000000"/>
-          <w:sz w:val="18"/>
-          <w:szCs w:val="18"/>
-          <w:lang w:val="en-US" w:eastAsia="ru-RU"/>
-        </w:rPr>
-      </w:pPr>
-    </w:p>
-    <w:p>
-      <w:pPr>
-        <w:spacing w:line="240" w:lineRule="auto"/>
-        <w:jc w:val="both"/>
-        <w:rPr>
-          <w:rFonts w:ascii="Bahnschrift SemiLight SemiConde" w:eastAsia="Times New Roman" w:hAnsi="Bahnschrift SemiLight SemiConde" w:cs="Cambria"/>
-          <w:color w:val="000000"/>
-          <w:sz w:val="18"/>
-          <w:szCs w:val="18"/>
-          <w:lang w:val="en-US" w:eastAsia="ru-RU"/>
-        </w:rPr>
-      </w:pPr>
-    </w:p>
-    <w:p>
-      <w:pPr>
-        <w:spacing w:line="240" w:lineRule="auto"/>
-        <w:jc w:val="both"/>
-        <w:rPr>
-          <w:rFonts w:ascii="Bahnschrift SemiLight SemiConde" w:hAnsi="Bahnschrift SemiLight SemiConde"/>
-          <w:sz w:val="18"/>
-          <w:szCs w:val="18"/>
-          <w:lang w:val="en-US"/>
-        </w:rPr>
-      </w:pPr>
-      <w:r>
-        <w:rPr>
-          <w:rFonts w:ascii="Bahnschrift SemiLight SemiConde" w:hAnsi="Bahnschrift SemiLight SemiConde" w:cs="Cambria"/>
-          <w:sz w:val="18"/>
-          <w:szCs w:val="18"/>
-        </w:rPr>
-        <w:lastRenderedPageBreak/>
-        <w:t>Запрос</w:t>
-      </w:r>
-      <w:r>
-        <w:rPr>
-          <w:rFonts w:ascii="Bahnschrift SemiLight SemiConde" w:hAnsi="Bahnschrift SemiLight SemiConde"/>
-          <w:sz w:val="18"/>
-          <w:szCs w:val="18"/>
-          <w:lang w:val="en-US"/>
-        </w:rPr>
-        <w:t xml:space="preserve"> </w:t>
-      </w:r>
-      <w:r>
-        <w:rPr>
-          <w:rFonts w:ascii="Bahnschrift SemiLight SemiConde" w:hAnsi="Bahnschrift SemiLight SemiConde" w:cs="Cambria"/>
-          <w:sz w:val="18"/>
-          <w:szCs w:val="18"/>
-        </w:rPr>
-        <w:t>с</w:t>
-      </w:r>
-      <w:r>
-        <w:rPr>
-          <w:rFonts w:ascii="Bahnschrift SemiLight SemiConde" w:hAnsi="Bahnschrift SemiLight SemiConde"/>
-          <w:sz w:val="18"/>
-          <w:szCs w:val="18"/>
-          <w:lang w:val="en-US"/>
-        </w:rPr>
-        <w:t xml:space="preserve"> </w:t>
-      </w:r>
-      <w:r>
-        <w:rPr>
-          <w:rFonts w:ascii="Bahnschrift SemiLight SemiConde" w:hAnsi="Bahnschrift SemiLight SemiConde" w:cs="Cambria"/>
-          <w:sz w:val="18"/>
-          <w:szCs w:val="18"/>
-        </w:rPr>
-        <w:t>подзапросом</w:t>
-      </w:r>
-    </w:p>
-    <w:p>
-      <w:pPr>
-        <w:spacing w:line="240" w:lineRule="auto"/>
-        <w:jc w:val="both"/>
-        <w:rPr>
-          <w:rFonts w:ascii="Bahnschrift SemiLight SemiConde" w:hAnsi="Bahnschrift SemiLight SemiConde"/>
-          <w:sz w:val="18"/>
-          <w:szCs w:val="18"/>
-        </w:rPr>
-      </w:pPr>
-      <w:r>
-        <w:rPr>
-          <w:rFonts w:ascii="Bahnschrift SemiLight SemiConde" w:hAnsi="Bahnschrift SemiLight SemiConde" w:cs="Cambria"/>
-          <w:sz w:val="18"/>
-          <w:szCs w:val="18"/>
-        </w:rPr>
-        <w:t>Выдать</w:t>
-      </w:r>
-      <w:r>
-        <w:rPr>
-          <w:rFonts w:ascii="Bahnschrift SemiLight SemiConde" w:hAnsi="Bahnschrift SemiLight SemiConde"/>
-          <w:sz w:val="18"/>
-          <w:szCs w:val="18"/>
-        </w:rPr>
-        <w:t xml:space="preserve"> </w:t>
-      </w:r>
-      <w:r>
-        <w:rPr>
-          <w:rFonts w:ascii="Bahnschrift SemiLight SemiConde" w:hAnsi="Bahnschrift SemiLight SemiConde" w:cs="Cambria"/>
-          <w:sz w:val="18"/>
-          <w:szCs w:val="18"/>
-        </w:rPr>
-        <w:t>информацию</w:t>
-      </w:r>
-      <w:r>
-        <w:rPr>
-          <w:rFonts w:ascii="Bahnschrift SemiLight SemiConde" w:hAnsi="Bahnschrift SemiLight SemiConde"/>
-          <w:sz w:val="18"/>
-          <w:szCs w:val="18"/>
-        </w:rPr>
-        <w:t xml:space="preserve"> </w:t>
-      </w:r>
-      <w:proofErr w:type="gramStart"/>
-      <w:r>
-        <w:rPr>
-          <w:rFonts w:ascii="Bahnschrift SemiLight SemiConde" w:hAnsi="Bahnschrift SemiLight SemiConde" w:cs="Cambria"/>
-          <w:sz w:val="18"/>
-          <w:szCs w:val="18"/>
-        </w:rPr>
-        <w:t>об</w:t>
-      </w:r>
-      <w:r>
-        <w:rPr>
-          <w:rFonts w:ascii="Bahnschrift SemiLight SemiConde" w:hAnsi="Bahnschrift SemiLight SemiConde"/>
-          <w:sz w:val="18"/>
-          <w:szCs w:val="18"/>
-        </w:rPr>
-        <w:t xml:space="preserve"> </w:t>
-      </w:r>
-      <w:r>
-        <w:rPr>
-          <w:rFonts w:ascii="Bahnschrift SemiLight SemiConde" w:hAnsi="Bahnschrift SemiLight SemiConde" w:cs="Cambria"/>
-          <w:sz w:val="18"/>
-          <w:szCs w:val="18"/>
-        </w:rPr>
-        <w:t>издательствах</w:t>
-      </w:r>
-      <w:proofErr w:type="gramEnd"/>
-      <w:r>
-        <w:rPr>
-          <w:rFonts w:ascii="Bahnschrift SemiLight SemiConde" w:hAnsi="Bahnschrift SemiLight SemiConde"/>
-          <w:sz w:val="18"/>
-          <w:szCs w:val="18"/>
-        </w:rPr>
-        <w:t xml:space="preserve"> </w:t>
-      </w:r>
-      <w:r>
-        <w:rPr>
-          <w:rFonts w:ascii="Bahnschrift SemiLight SemiConde" w:hAnsi="Bahnschrift SemiLight SemiConde" w:cs="Cambria"/>
-          <w:sz w:val="18"/>
-          <w:szCs w:val="18"/>
-        </w:rPr>
-        <w:t>у</w:t>
-      </w:r>
-      <w:r>
-        <w:rPr>
-          <w:rFonts w:ascii="Bahnschrift SemiLight SemiConde" w:hAnsi="Bahnschrift SemiLight SemiConde"/>
-          <w:sz w:val="18"/>
-          <w:szCs w:val="18"/>
-        </w:rPr>
-        <w:t xml:space="preserve"> </w:t>
-      </w:r>
-      <w:r>
-        <w:rPr>
-          <w:rFonts w:ascii="Bahnschrift SemiLight SemiConde" w:hAnsi="Bahnschrift SemiLight SemiConde" w:cs="Cambria"/>
-          <w:sz w:val="18"/>
-          <w:szCs w:val="18"/>
-        </w:rPr>
-        <w:t>которых</w:t>
-      </w:r>
-      <w:r>
-        <w:rPr>
-          <w:rFonts w:ascii="Bahnschrift SemiLight SemiConde" w:hAnsi="Bahnschrift SemiLight SemiConde"/>
-          <w:sz w:val="18"/>
-          <w:szCs w:val="18"/>
-        </w:rPr>
-        <w:t xml:space="preserve"> </w:t>
-      </w:r>
-      <w:r>
-        <w:rPr>
-          <w:rFonts w:ascii="Bahnschrift SemiLight SemiConde" w:hAnsi="Bahnschrift SemiLight SemiConde" w:cs="Cambria"/>
-          <w:sz w:val="18"/>
-          <w:szCs w:val="18"/>
-        </w:rPr>
-        <w:t>год</w:t>
-      </w:r>
-      <w:r>
-        <w:rPr>
-          <w:rFonts w:ascii="Bahnschrift SemiLight SemiConde" w:hAnsi="Bahnschrift SemiLight SemiConde"/>
-          <w:sz w:val="18"/>
-          <w:szCs w:val="18"/>
-        </w:rPr>
-        <w:t xml:space="preserve"> </w:t>
-      </w:r>
-      <w:r>
-        <w:rPr>
-          <w:rFonts w:ascii="Bahnschrift SemiLight SemiConde" w:hAnsi="Bahnschrift SemiLight SemiConde" w:cs="Cambria"/>
-          <w:sz w:val="18"/>
-          <w:szCs w:val="18"/>
-        </w:rPr>
-        <w:t>создания</w:t>
-      </w:r>
-      <w:r>
-        <w:rPr>
-          <w:rFonts w:ascii="Bahnschrift SemiLight SemiConde" w:hAnsi="Bahnschrift SemiLight SemiConde"/>
-          <w:sz w:val="18"/>
-          <w:szCs w:val="18"/>
-        </w:rPr>
-        <w:t xml:space="preserve"> </w:t>
-      </w:r>
-      <w:r>
-        <w:rPr>
-          <w:rFonts w:ascii="Bahnschrift SemiLight SemiConde" w:hAnsi="Bahnschrift SemiLight SemiConde" w:cs="Cambria"/>
-          <w:sz w:val="18"/>
-          <w:szCs w:val="18"/>
-        </w:rPr>
-        <w:t>больше</w:t>
-      </w:r>
-      <w:r>
-        <w:rPr>
-          <w:rFonts w:ascii="Bahnschrift SemiLight SemiConde" w:hAnsi="Bahnschrift SemiLight SemiConde"/>
-          <w:sz w:val="18"/>
-          <w:szCs w:val="18"/>
-        </w:rPr>
-        <w:t xml:space="preserve"> </w:t>
-      </w:r>
-      <w:r>
-        <w:rPr>
-          <w:rFonts w:ascii="Bahnschrift SemiLight SemiConde" w:hAnsi="Bahnschrift SemiLight SemiConde" w:cs="Cambria"/>
-          <w:sz w:val="18"/>
-          <w:szCs w:val="18"/>
-        </w:rPr>
-        <w:t>среднего</w:t>
-      </w:r>
-      <w:r>
-        <w:rPr>
-          <w:rFonts w:ascii="Bahnschrift SemiLight SemiConde" w:hAnsi="Bahnschrift SemiLight SemiConde"/>
-          <w:sz w:val="18"/>
-          <w:szCs w:val="18"/>
-        </w:rPr>
-        <w:t xml:space="preserve"> </w:t>
-      </w:r>
-      <w:r>
-        <w:rPr>
-          <w:rFonts w:ascii="Bahnschrift SemiLight SemiConde" w:hAnsi="Bahnschrift SemiLight SemiConde" w:cs="Cambria"/>
-          <w:sz w:val="18"/>
-          <w:szCs w:val="18"/>
-        </w:rPr>
-        <w:t>года</w:t>
-      </w:r>
-      <w:r>
-        <w:rPr>
-          <w:rFonts w:ascii="Bahnschrift SemiLight SemiConde" w:hAnsi="Bahnschrift SemiLight SemiConde"/>
-          <w:sz w:val="18"/>
-          <w:szCs w:val="18"/>
-        </w:rPr>
-        <w:t xml:space="preserve"> </w:t>
-      </w:r>
-      <w:r>
-        <w:rPr>
-          <w:rFonts w:ascii="Bahnschrift SemiLight SemiConde" w:hAnsi="Bahnschrift SemiLight SemiConde" w:cs="Cambria"/>
-          <w:sz w:val="18"/>
-          <w:szCs w:val="18"/>
-        </w:rPr>
-        <w:t>создания</w:t>
-      </w:r>
-      <w:r>
-        <w:rPr>
-          <w:rFonts w:ascii="Bahnschrift SemiLight SemiConde" w:hAnsi="Bahnschrift SemiLight SemiConde" w:cs="Cambria"/>
-          <w:sz w:val="18"/>
-          <w:szCs w:val="18"/>
-        </w:rPr>
-        <w:t xml:space="preserve"> среди</w:t>
-      </w:r>
-      <w:r>
-        <w:rPr>
-          <w:rFonts w:ascii="Bahnschrift SemiLight SemiConde" w:hAnsi="Bahnschrift SemiLight SemiConde"/>
-          <w:sz w:val="18"/>
-          <w:szCs w:val="18"/>
-        </w:rPr>
-        <w:t xml:space="preserve"> </w:t>
-      </w:r>
-      <w:r>
-        <w:rPr>
-          <w:rFonts w:ascii="Bahnschrift SemiLight SemiConde" w:hAnsi="Bahnschrift SemiLight SemiConde" w:cs="Cambria"/>
-          <w:sz w:val="18"/>
-          <w:szCs w:val="18"/>
-        </w:rPr>
-        <w:t>всех</w:t>
-      </w:r>
-      <w:r>
-        <w:rPr>
-          <w:rFonts w:ascii="Bahnschrift SemiLight SemiConde" w:hAnsi="Bahnschrift SemiLight SemiConde"/>
-          <w:sz w:val="18"/>
-          <w:szCs w:val="18"/>
-        </w:rPr>
-        <w:t xml:space="preserve"> </w:t>
-      </w:r>
-      <w:r>
-        <w:rPr>
-          <w:rFonts w:ascii="Bahnschrift SemiLight SemiConde" w:hAnsi="Bahnschrift SemiLight SemiConde" w:cs="Cambria"/>
-          <w:sz w:val="18"/>
-          <w:szCs w:val="18"/>
-        </w:rPr>
-        <w:t>издательств</w:t>
-      </w:r>
-    </w:p>
-    <w:p>
-      <w:pPr>
-        <w:spacing w:line="240" w:lineRule="auto"/>
-        <w:jc w:val="both"/>
-        <w:rPr>
-          <w:rFonts w:ascii="Bahnschrift SemiLight SemiConde" w:hAnsi="Bahnschrift SemiLight SemiConde"/>
-          <w:sz w:val="18"/>
-          <w:szCs w:val="18"/>
-          <w:lang w:val="en-US"/>
-        </w:rPr>
-      </w:pPr>
-      <w:r>
-        <w:rPr>
-          <w:rFonts w:ascii="Bahnschrift SemiLight SemiConde" w:hAnsi="Bahnschrift SemiLight SemiConde"/>
-          <w:sz w:val="18"/>
-          <w:szCs w:val="18"/>
-          <w:lang w:val="en-US"/>
-        </w:rPr>
-        <w:t xml:space="preserve">SELECT p.id, p.name, c.name, </w:t>
-      </w:r>
-      <w:proofErr w:type="spellStart"/>
-      <w:r>
-        <w:rPr>
-          <w:rFonts w:ascii="Bahnschrift SemiLight SemiConde" w:hAnsi="Bahnschrift SemiLight SemiConde"/>
-          <w:sz w:val="18"/>
-          <w:szCs w:val="18"/>
-          <w:lang w:val="en-US"/>
-        </w:rPr>
-        <w:t>p.phone</w:t>
-      </w:r>
-      <w:proofErr w:type="spellEnd"/>
-      <w:r>
-        <w:rPr>
-          <w:rFonts w:ascii="Bahnschrift SemiLight SemiConde" w:hAnsi="Bahnschrift SemiLight SemiConde"/>
-          <w:sz w:val="18"/>
-          <w:szCs w:val="18"/>
-          <w:lang w:val="en-US"/>
-        </w:rPr>
-        <w:t xml:space="preserve">, </w:t>
-      </w:r>
-      <w:proofErr w:type="spellStart"/>
-      <w:r>
-        <w:rPr>
-          <w:rFonts w:ascii="Bahnschrift SemiLight SemiConde" w:hAnsi="Bahnschrift SemiLight SemiConde"/>
-          <w:sz w:val="18"/>
-          <w:szCs w:val="18"/>
-          <w:lang w:val="en-US"/>
-        </w:rPr>
-        <w:t>p.date_create</w:t>
-      </w:r>
-      <w:proofErr w:type="spellEnd"/>
-      <w:r>
-        <w:rPr>
-          <w:rFonts w:ascii="Bahnschrift SemiLight SemiConde" w:hAnsi="Bahnschrift SemiLight SemiConde"/>
-          <w:sz w:val="18"/>
-          <w:szCs w:val="18"/>
-          <w:lang w:val="en-US"/>
-        </w:rPr>
-        <w:t xml:space="preserve"> FROM publisher p</w:t>
-      </w:r>
-    </w:p>
-    <w:p>
-      <w:pPr>
-        <w:spacing w:line="240" w:lineRule="auto"/>
-        <w:jc w:val="both"/>
-        <w:rPr>
-          <w:rFonts w:ascii="Bahnschrift SemiLight SemiConde" w:hAnsi="Bahnschrift SemiLight SemiConde"/>
-          <w:sz w:val="18"/>
-          <w:szCs w:val="18"/>
-          <w:lang w:val="en-US"/>
-        </w:rPr>
-      </w:pPr>
-      <w:r>
-        <w:rPr>
-          <w:rFonts w:ascii="Bahnschrift SemiLight SemiConde" w:hAnsi="Bahnschrift SemiLight SemiConde"/>
-          <w:sz w:val="18"/>
-          <w:szCs w:val="18"/>
-          <w:lang w:val="en-US"/>
-        </w:rPr>
-        <w:t xml:space="preserve">JOIN city c ON </w:t>
-      </w:r>
-      <w:proofErr w:type="spellStart"/>
-      <w:r>
-        <w:rPr>
-          <w:rFonts w:ascii="Bahnschrift SemiLight SemiConde" w:hAnsi="Bahnschrift SemiLight SemiConde"/>
-          <w:sz w:val="18"/>
-          <w:szCs w:val="18"/>
-          <w:lang w:val="en-US"/>
-        </w:rPr>
-        <w:t>p.id_city</w:t>
-      </w:r>
-      <w:proofErr w:type="spellEnd"/>
-      <w:r>
-        <w:rPr>
-          <w:rFonts w:ascii="Bahnschrift SemiLight SemiConde" w:hAnsi="Bahnschrift SemiLight SemiConde"/>
-          <w:sz w:val="18"/>
-          <w:szCs w:val="18"/>
-          <w:lang w:val="en-US"/>
-        </w:rPr>
-        <w:t xml:space="preserve"> = c.id</w:t>
-      </w:r>
-    </w:p>
-    <w:p>
-      <w:pPr>
-        <w:spacing w:line="240" w:lineRule="auto"/>
-        <w:jc w:val="both"/>
-        <w:rPr>
-          <w:rFonts w:ascii="Bahnschrift SemiLight SemiConde" w:hAnsi="Bahnschrift SemiLight SemiConde"/>
-          <w:sz w:val="18"/>
-          <w:szCs w:val="18"/>
-          <w:lang w:val="en-US"/>
-        </w:rPr>
-      </w:pPr>
-      <w:r>
-        <w:rPr>
-          <w:rFonts w:ascii="Bahnschrift SemiLight SemiConde" w:hAnsi="Bahnschrift SemiLight SemiConde"/>
-          <w:sz w:val="18"/>
-          <w:szCs w:val="18"/>
-          <w:lang w:val="en-US"/>
-        </w:rPr>
-        <w:t xml:space="preserve">WHERE </w:t>
-      </w:r>
-      <w:proofErr w:type="spellStart"/>
-      <w:r>
-        <w:rPr>
-          <w:rFonts w:ascii="Bahnschrift SemiLight SemiConde" w:hAnsi="Bahnschrift SemiLight SemiConde"/>
-          <w:sz w:val="18"/>
-          <w:szCs w:val="18"/>
-          <w:lang w:val="en-US"/>
-        </w:rPr>
-        <w:t>p.date_create</w:t>
-      </w:r>
-      <w:proofErr w:type="spellEnd"/>
-      <w:r>
-        <w:rPr>
-          <w:rFonts w:ascii="Bahnschrift SemiLight SemiConde" w:hAnsi="Bahnschrift SemiLight SemiConde"/>
-          <w:sz w:val="18"/>
-          <w:szCs w:val="18"/>
-          <w:lang w:val="en-US"/>
-        </w:rPr>
-        <w:t xml:space="preserve"> &gt; (SELECT </w:t>
-      </w:r>
-      <w:proofErr w:type="gramStart"/>
-      <w:r>
-        <w:rPr>
-          <w:rFonts w:ascii="Bahnschrift SemiLight SemiConde" w:hAnsi="Bahnschrift SemiLight SemiConde"/>
-          <w:sz w:val="18"/>
-          <w:szCs w:val="18"/>
-          <w:lang w:val="en-US"/>
-        </w:rPr>
-        <w:t>AVG(</w:t>
-      </w:r>
-      <w:proofErr w:type="spellStart"/>
-      <w:proofErr w:type="gramEnd"/>
-      <w:r>
-        <w:rPr>
-          <w:rFonts w:ascii="Bahnschrift SemiLight SemiConde" w:hAnsi="Bahnschrift SemiLight SemiConde"/>
-          <w:sz w:val="18"/>
-          <w:szCs w:val="18"/>
-          <w:lang w:val="en-US"/>
-        </w:rPr>
-        <w:t>p.date_create</w:t>
-      </w:r>
-      <w:proofErr w:type="spellEnd"/>
-      <w:r>
-        <w:rPr>
           <w:rFonts w:ascii="Bahnschrift SemiLight SemiConde" w:hAnsi="Bahnschrift SemiLight SemiConde"/>
           <w:sz w:val="18"/>
           <w:szCs w:val="18"/>
@@ -9346,18 +9789,6 @@
         </w:rPr>
         <w:t>) FROM publisher p)</w:t>
       </w:r>
-    </w:p>
-    <w:p>
-      <w:pPr>
-        <w:spacing w:line="240" w:lineRule="auto"/>
-        <w:jc w:val="both"/>
-        <w:rPr>
-          <w:rFonts w:ascii="Bahnschrift SemiLight SemiConde" w:hAnsi="Bahnschrift SemiLight SemiConde"/>
-          <w:sz w:val="18"/>
-          <w:szCs w:val="18"/>
-          <w:lang w:val="en-US"/>
-        </w:rPr>
-      </w:pPr>
     </w:p>
     <w:sectPr>
       <w:pgSz w:w="11906" w:h="16838"/>
